--- a/Act 3 Lilith/Scene 13A.docx
+++ b/Act 3 Lilith/Scene 13A.docx
@@ -158,7 +158,7 @@
           <w:sz w:val="24"/>
           <w:szCs w:val="24"/>
         </w:rPr>
-        <w:t>Mom: Oho? Are they by any chance outside?</w:t>
+        <w:t>Mom: Oho? Are they outside?</w:t>
       </w:r>
     </w:p>
     <w:p>
@@ -900,7 +900,21 @@
           <w:sz w:val="24"/>
           <w:szCs w:val="24"/>
         </w:rPr>
-        <w:t>Lilith looks to the side, but before I can really process it Petra barges back into the room.</w:t>
+        <w:t xml:space="preserve">Lilith looks to the side, but before I can really process </w:t>
+      </w:r>
+      <w:r>
+        <w:rPr>
+          <w:sz w:val="24"/>
+          <w:szCs w:val="24"/>
+        </w:rPr>
+        <w:t>her reaction</w:t>
+      </w:r>
+      <w:r>
+        <w:rPr>
+          <w:sz w:val="24"/>
+          <w:szCs w:val="24"/>
+        </w:rPr>
+        <w:t xml:space="preserve"> Petra barges back into the room.</w:t>
       </w:r>
     </w:p>
     <w:p>
@@ -1124,6 +1138,7 @@
           <w:sz w:val="24"/>
           <w:szCs w:val="24"/>
         </w:rPr>
+        <w:lastRenderedPageBreak/>
         <w:t>Mom: Oh, don’t worry. Please don’t mind me, I’ll be upstairs.</w:t>
       </w:r>
     </w:p>
@@ -1139,7 +1154,6 @@
           <w:sz w:val="24"/>
           <w:szCs w:val="24"/>
         </w:rPr>
-        <w:lastRenderedPageBreak/>
         <w:t>She smiles one last time before shuffling away, obviously interested in what we’ll be doing but knowing better than to stick around and watch.</w:t>
       </w:r>
       <w:r>
